--- a/Sprint2_G47.docx
+++ b/Sprint2_G47.docx
@@ -206,21 +206,33 @@
           <w:lang w:val="es-CO"/>
         </w:rPr>
       </w:pPr>
-      <w:proofErr w:type="spellStart"/>
-      <w:r>
-        <w:rPr>
-          <w:rStyle w:val="normaltextrun"/>
-          <w:lang w:val="es-CO"/>
-        </w:rPr>
-        <w:t>Johnatan</w:t>
-      </w:r>
-      <w:proofErr w:type="spellEnd"/>
-      <w:r>
-        <w:rPr>
-          <w:rStyle w:val="normaltextrun"/>
-          <w:lang w:val="es-CO"/>
-        </w:rPr>
-        <w:t xml:space="preserve"> Bonilla CC.</w:t>
+      <w:r>
+        <w:rPr>
+          <w:rStyle w:val="normaltextrun"/>
+          <w:lang w:val="es-CO"/>
+        </w:rPr>
+        <w:t xml:space="preserve">Johnatan Bonilla </w:t>
+      </w:r>
+      <w:r>
+        <w:rPr>
+          <w:rStyle w:val="normaltextrun"/>
+          <w:lang w:val="es-CO"/>
+        </w:rPr>
+        <w:t xml:space="preserve">Gonzalez </w:t>
+      </w:r>
+      <w:r>
+        <w:rPr>
+          <w:rStyle w:val="normaltextrun"/>
+          <w:lang w:val="es-CO"/>
+        </w:rPr>
+        <w:t>CC.</w:t>
+      </w:r>
+      <w:r>
+        <w:rPr>
+          <w:rStyle w:val="normaltextrun"/>
+          <w:lang w:val="es-CO"/>
+        </w:rPr>
+        <w:t xml:space="preserve"> 1013636493</w:t>
       </w:r>
     </w:p>
     <w:p>
@@ -261,7 +273,37 @@
         <w:rPr>
           <w:rStyle w:val="eop"/>
         </w:rPr>
-        <w:t>Cristian Miranda CC.</w:t>
+        <w:t xml:space="preserve">Cristian </w:t>
+      </w:r>
+      <w:r>
+        <w:rPr>
+          <w:rStyle w:val="eop"/>
+        </w:rPr>
+        <w:t xml:space="preserve">Camilo </w:t>
+      </w:r>
+      <w:r>
+        <w:rPr>
+          <w:rStyle w:val="eop"/>
+        </w:rPr>
+        <w:t xml:space="preserve">Miranda </w:t>
+      </w:r>
+      <w:r>
+        <w:rPr>
+          <w:rStyle w:val="eop"/>
+        </w:rPr>
+        <w:t xml:space="preserve">de Hoyos </w:t>
+      </w:r>
+      <w:r>
+        <w:rPr>
+          <w:rStyle w:val="eop"/>
+        </w:rPr>
+        <w:t>CC.</w:t>
+      </w:r>
+      <w:r>
+        <w:rPr>
+          <w:rStyle w:val="eop"/>
+        </w:rPr>
+        <w:t xml:space="preserve"> 1003048554</w:t>
       </w:r>
     </w:p>
     <w:p>
@@ -822,31 +864,7 @@
           <w:szCs w:val="28"/>
           <w:lang w:eastAsia="es-419"/>
         </w:rPr>
-        <w:t>Aplicaciones (</w:t>
-      </w:r>
-      <w:proofErr w:type="spellStart"/>
-      <w:r>
-        <w:rPr>
-          <w:rStyle w:val="normaltextrun"/>
-          <w:b/>
-          <w:bCs/>
-          <w:sz w:val="28"/>
-          <w:szCs w:val="28"/>
-          <w:lang w:eastAsia="es-419"/>
-        </w:rPr>
-        <w:t>properties</w:t>
-      </w:r>
-      <w:proofErr w:type="spellEnd"/>
-      <w:r>
-        <w:rPr>
-          <w:rStyle w:val="normaltextrun"/>
-          <w:b/>
-          <w:bCs/>
-          <w:sz w:val="28"/>
-          <w:szCs w:val="28"/>
-          <w:lang w:eastAsia="es-419"/>
-        </w:rPr>
-        <w:t>)</w:t>
+        <w:t>Aplicaciones (properties)</w:t>
       </w:r>
     </w:p>
     <w:p>
@@ -956,19 +974,11 @@
           <w:rStyle w:val="normaltextrun"/>
         </w:rPr>
       </w:pPr>
-      <w:proofErr w:type="spellStart"/>
-      <w:r>
-        <w:rPr>
-          <w:rStyle w:val="normaltextrun"/>
-        </w:rPr>
-        <w:t>url</w:t>
-      </w:r>
-      <w:proofErr w:type="spellEnd"/>
-      <w:r>
-        <w:rPr>
-          <w:rStyle w:val="normaltextrun"/>
-        </w:rPr>
-        <w:t xml:space="preserve"> al que nos vamos a conectar.</w:t>
+      <w:r>
+        <w:rPr>
+          <w:rStyle w:val="normaltextrun"/>
+        </w:rPr>
+        <w:t>url al que nos vamos a conectar.</w:t>
       </w:r>
     </w:p>
     <w:p>
@@ -987,21 +997,7 @@
         <w:rPr>
           <w:rStyle w:val="normaltextrun"/>
         </w:rPr>
-        <w:t xml:space="preserve">Se establece el </w:t>
-      </w:r>
-      <w:proofErr w:type="spellStart"/>
-      <w:r>
-        <w:rPr>
-          <w:rStyle w:val="normaltextrun"/>
-        </w:rPr>
-        <w:t>username</w:t>
-      </w:r>
-      <w:proofErr w:type="spellEnd"/>
-      <w:r>
-        <w:rPr>
-          <w:rStyle w:val="normaltextrun"/>
-        </w:rPr>
-        <w:t>.</w:t>
+        <w:t>Se establece el username.</w:t>
       </w:r>
     </w:p>
     <w:p>
@@ -1020,21 +1016,7 @@
         <w:rPr>
           <w:rStyle w:val="normaltextrun"/>
         </w:rPr>
-        <w:t xml:space="preserve">Se establece el </w:t>
-      </w:r>
-      <w:proofErr w:type="spellStart"/>
-      <w:r>
-        <w:rPr>
-          <w:rStyle w:val="normaltextrun"/>
-        </w:rPr>
-        <w:t>password</w:t>
-      </w:r>
-      <w:proofErr w:type="spellEnd"/>
-      <w:r>
-        <w:rPr>
-          <w:rStyle w:val="normaltextrun"/>
-        </w:rPr>
-        <w:t>.</w:t>
+        <w:t>Se establece el password.</w:t>
       </w:r>
     </w:p>
     <w:p>
@@ -1053,21 +1035,7 @@
         <w:rPr>
           <w:rStyle w:val="normaltextrun"/>
         </w:rPr>
-        <w:t xml:space="preserve">Se establece el </w:t>
-      </w:r>
-      <w:proofErr w:type="spellStart"/>
-      <w:r>
-        <w:rPr>
-          <w:rStyle w:val="normaltextrun"/>
-        </w:rPr>
-        <w:t>datasource</w:t>
-      </w:r>
-      <w:proofErr w:type="spellEnd"/>
-      <w:r>
-        <w:rPr>
-          <w:rStyle w:val="normaltextrun"/>
-        </w:rPr>
-        <w:t>.</w:t>
+        <w:t>Se establece el datasource.</w:t>
       </w:r>
     </w:p>
     <w:p>
@@ -1236,35 +1204,7 @@
         <w:rPr>
           <w:rStyle w:val="normaltextrun"/>
         </w:rPr>
-        <w:t xml:space="preserve">la tabla prestamos conserva relación con la tabla usuarios y la tabla libros y hace uso de las llaves foráneas </w:t>
-      </w:r>
-      <w:proofErr w:type="spellStart"/>
-      <w:r>
-        <w:rPr>
-          <w:rStyle w:val="normaltextrun"/>
-        </w:rPr>
-        <w:t>Numero_ident</w:t>
-      </w:r>
-      <w:proofErr w:type="spellEnd"/>
-      <w:r>
-        <w:rPr>
-          <w:rStyle w:val="normaltextrun"/>
-        </w:rPr>
-        <w:t xml:space="preserve"> y </w:t>
-      </w:r>
-      <w:proofErr w:type="spellStart"/>
-      <w:r>
-        <w:rPr>
-          <w:rStyle w:val="normaltextrun"/>
-        </w:rPr>
-        <w:t>Cod_libro</w:t>
-      </w:r>
-      <w:proofErr w:type="spellEnd"/>
-      <w:r>
-        <w:rPr>
-          <w:rStyle w:val="normaltextrun"/>
-        </w:rPr>
-        <w:t xml:space="preserve"> respectivamente.</w:t>
+        <w:t>la tabla prestamos conserva relación con la tabla usuarios y la tabla libros y hace uso de las llaves foráneas Numero_ident y Cod_libro respectivamente.</w:t>
       </w:r>
     </w:p>
     <w:p>
@@ -1279,77 +1219,7 @@
           <w:rStyle w:val="normaltextrun"/>
         </w:rPr>
         <w:lastRenderedPageBreak/>
-        <w:t xml:space="preserve">Por su parte la tabla Usuarios contiene los campos Nombre, Apellidos, </w:t>
-      </w:r>
-      <w:proofErr w:type="spellStart"/>
-      <w:r>
-        <w:rPr>
-          <w:rStyle w:val="normaltextrun"/>
-        </w:rPr>
-        <w:t>Tipo_ident</w:t>
-      </w:r>
-      <w:proofErr w:type="spellEnd"/>
-      <w:r>
-        <w:rPr>
-          <w:rStyle w:val="normaltextrun"/>
-        </w:rPr>
-        <w:t xml:space="preserve">, </w:t>
-      </w:r>
-      <w:proofErr w:type="spellStart"/>
-      <w:r>
-        <w:rPr>
-          <w:rStyle w:val="normaltextrun"/>
-        </w:rPr>
-        <w:t>Direccion</w:t>
-      </w:r>
-      <w:proofErr w:type="spellEnd"/>
-      <w:r>
-        <w:rPr>
-          <w:rStyle w:val="normaltextrun"/>
-        </w:rPr>
-        <w:t xml:space="preserve">, </w:t>
-      </w:r>
-      <w:proofErr w:type="spellStart"/>
-      <w:r>
-        <w:rPr>
-          <w:rStyle w:val="normaltextrun"/>
-        </w:rPr>
-        <w:t>Edad,Ciudad</w:t>
-      </w:r>
-      <w:proofErr w:type="spellEnd"/>
-      <w:r>
-        <w:rPr>
-          <w:rStyle w:val="normaltextrun"/>
-        </w:rPr>
-        <w:t xml:space="preserve">, </w:t>
-      </w:r>
-      <w:proofErr w:type="spellStart"/>
-      <w:r>
-        <w:rPr>
-          <w:rStyle w:val="normaltextrun"/>
-        </w:rPr>
-        <w:t>Correo_e</w:t>
-      </w:r>
-      <w:proofErr w:type="spellEnd"/>
-      <w:r>
-        <w:rPr>
-          <w:rStyle w:val="normaltextrun"/>
-        </w:rPr>
-        <w:t xml:space="preserve">, Contraseña, Administrador y cuenta con la llave primaria </w:t>
-      </w:r>
-      <w:proofErr w:type="spellStart"/>
-      <w:r>
-        <w:rPr>
-          <w:rStyle w:val="normaltextrun"/>
-        </w:rPr>
-        <w:t>Numero_ident</w:t>
-      </w:r>
-      <w:proofErr w:type="spellEnd"/>
-      <w:r>
-        <w:rPr>
-          <w:rStyle w:val="normaltextrun"/>
-        </w:rPr>
-        <w:t>.</w:t>
+        <w:t>Por su parte la tabla Usuarios contiene los campos Nombre, Apellidos, Tipo_ident, Direccion, Edad,Ciudad, Correo_e, Contraseña, Administrador y cuenta con la llave primaria Numero_ident.</w:t>
       </w:r>
     </w:p>
     <w:p>
@@ -1366,63 +1236,7 @@
         <w:rPr>
           <w:rStyle w:val="normaltextrun"/>
         </w:rPr>
-        <w:t xml:space="preserve">La tabla Libros posee los campos </w:t>
-      </w:r>
-      <w:proofErr w:type="spellStart"/>
-      <w:r>
-        <w:rPr>
-          <w:rStyle w:val="normaltextrun"/>
-        </w:rPr>
-        <w:t>Nombre_libro</w:t>
-      </w:r>
-      <w:proofErr w:type="spellEnd"/>
-      <w:r>
-        <w:rPr>
-          <w:rStyle w:val="normaltextrun"/>
-        </w:rPr>
-        <w:t xml:space="preserve">, Editorial, Autor, Genero, </w:t>
-      </w:r>
-      <w:proofErr w:type="spellStart"/>
-      <w:r>
-        <w:rPr>
-          <w:rStyle w:val="normaltextrun"/>
-        </w:rPr>
-        <w:t>No_paginas</w:t>
-      </w:r>
-      <w:proofErr w:type="spellEnd"/>
-      <w:r>
-        <w:rPr>
-          <w:rStyle w:val="normaltextrun"/>
-        </w:rPr>
-        <w:t xml:space="preserve">, </w:t>
-      </w:r>
-      <w:proofErr w:type="spellStart"/>
-      <w:r>
-        <w:rPr>
-          <w:rStyle w:val="normaltextrun"/>
-        </w:rPr>
-        <w:t>Fecha_lanzamiento</w:t>
-      </w:r>
-      <w:proofErr w:type="spellEnd"/>
-      <w:r>
-        <w:rPr>
-          <w:rStyle w:val="normaltextrun"/>
-        </w:rPr>
-        <w:t xml:space="preserve"> y </w:t>
-      </w:r>
-      <w:proofErr w:type="spellStart"/>
-      <w:r>
-        <w:rPr>
-          <w:rStyle w:val="normaltextrun"/>
-        </w:rPr>
-        <w:t>Cod_libro</w:t>
-      </w:r>
-      <w:proofErr w:type="spellEnd"/>
-      <w:r>
-        <w:rPr>
-          <w:rStyle w:val="normaltextrun"/>
-        </w:rPr>
-        <w:t xml:space="preserve"> como llave primaria.</w:t>
+        <w:t>La tabla Libros posee los campos Nombre_libro, Editorial, Autor, Genero, No_paginas, Fecha_lanzamiento y Cod_libro como llave primaria.</w:t>
       </w:r>
     </w:p>
     <w:p>
